--- a/proposal.docx
+++ b/proposal.docx
@@ -198,7 +198,36 @@
           <w:szCs w:val="28"/>
         </w:rPr>
         <w:br/>
-        <w:t>Sabil Sunlight International School</w:t>
+      </w:r>
+      <w:r>
+        <w:rPr>
+          <w:rFonts w:ascii="Times New Roman" w:hAnsi="Times New Roman" w:cs="Times New Roman"/>
+          <w:b/>
+          <w:bCs/>
+          <w:sz w:val="28"/>
+          <w:szCs w:val="28"/>
+        </w:rPr>
+        <w:t>Zabaj</w:t>
+      </w:r>
+      <w:r>
+        <w:rPr>
+          <w:rFonts w:ascii="Times New Roman" w:hAnsi="Times New Roman" w:cs="Times New Roman"/>
+          <w:b/>
+          <w:bCs/>
+          <w:sz w:val="28"/>
+          <w:szCs w:val="28"/>
+        </w:rPr>
+        <w:t xml:space="preserve"> School</w:t>
+      </w:r>
+      <w:r>
+        <w:rPr>
+          <w:rFonts w:ascii="Times New Roman" w:hAnsi="Times New Roman" w:cs="Times New Roman"/>
+          <w:b/>
+          <w:bCs/>
+          <w:sz w:val="28"/>
+          <w:szCs w:val="28"/>
+        </w:rPr>
+        <w:t xml:space="preserve"> Academy</w:t>
       </w:r>
     </w:p>
     <w:p>
@@ -407,6 +436,37 @@
           <w:sz w:val="28"/>
           <w:szCs w:val="28"/>
         </w:rPr>
+        <w:t xml:space="preserve"> 24</w:t>
+      </w:r>
+      <w:r>
+        <w:rPr>
+          <w:rFonts w:ascii="Times New Roman" w:hAnsi="Times New Roman" w:cs="Times New Roman"/>
+          <w:b/>
+          <w:bCs/>
+          <w:sz w:val="28"/>
+          <w:szCs w:val="28"/>
+          <w:vertAlign w:val="superscript"/>
+        </w:rPr>
+        <w:t>th</w:t>
+      </w:r>
+      <w:r>
+        <w:rPr>
+          <w:rFonts w:ascii="Times New Roman" w:hAnsi="Times New Roman" w:cs="Times New Roman"/>
+          <w:b/>
+          <w:bCs/>
+          <w:sz w:val="28"/>
+          <w:szCs w:val="28"/>
+        </w:rPr>
+        <w:t xml:space="preserve"> February, 2025.</w:t>
+      </w:r>
+      <w:r>
+        <w:rPr>
+          <w:rFonts w:ascii="Times New Roman" w:hAnsi="Times New Roman" w:cs="Times New Roman"/>
+          <w:b/>
+          <w:bCs/>
+          <w:sz w:val="28"/>
+          <w:szCs w:val="28"/>
+        </w:rPr>
         <w:br/>
       </w:r>
     </w:p>
@@ -452,7 +512,39 @@
           <w:sz w:val="28"/>
           <w:szCs w:val="28"/>
         </w:rPr>
-        <w:t>In today’s digital age, managing school operations efficiently is crucial for the growth and progress of any institution. HID Digital Tech Solution presents a Web-Based School Management System tailored to enhance the administrative, academic, and financial processes of Sabil Sunlight International School. This system is designed to minimize operational costs, improve efficiency, and provide real-time tracking of student progress and fees management.</w:t>
+        <w:t xml:space="preserve">In today’s digital age, managing school operations efficiently is crucial for the growth and progress of any institution. HID Digital Tech Solution presents a Web-Based School Management System tailored to enhance the administrative, academic, and financial processes of </w:t>
+      </w:r>
+      <w:r>
+        <w:rPr>
+          <w:rFonts w:ascii="Times New Roman" w:hAnsi="Times New Roman" w:cs="Times New Roman"/>
+          <w:sz w:val="28"/>
+          <w:szCs w:val="28"/>
+        </w:rPr>
+        <w:t xml:space="preserve">Zabaj </w:t>
+      </w:r>
+      <w:r>
+        <w:rPr>
+          <w:rFonts w:ascii="Times New Roman" w:hAnsi="Times New Roman" w:cs="Times New Roman"/>
+          <w:sz w:val="28"/>
+          <w:szCs w:val="28"/>
+        </w:rPr>
+        <w:t>School</w:t>
+      </w:r>
+      <w:r>
+        <w:rPr>
+          <w:rFonts w:ascii="Times New Roman" w:hAnsi="Times New Roman" w:cs="Times New Roman"/>
+          <w:sz w:val="28"/>
+          <w:szCs w:val="28"/>
+        </w:rPr>
+        <w:t xml:space="preserve"> Academy</w:t>
+      </w:r>
+      <w:r>
+        <w:rPr>
+          <w:rFonts w:ascii="Times New Roman" w:hAnsi="Times New Roman" w:cs="Times New Roman"/>
+          <w:sz w:val="28"/>
+          <w:szCs w:val="28"/>
+        </w:rPr>
+        <w:t>. This system is designed to minimize operational costs, improve efficiency, and provide real-time tracking of student progress and fees management.</w:t>
       </w:r>
     </w:p>
     <w:p>
@@ -752,7 +844,68 @@
           <w:szCs w:val="28"/>
           <w14:ligatures w14:val="none"/>
         </w:rPr>
-        <w:t>The system operates on a subscription basis, charging only 150 Naira per student per term. This cost-effective pricing ensures that the school saves money compared to traditional paper-based record-keeping while enjoying a more efficient and streamlined management process.</w:t>
+        <w:t xml:space="preserve">The system operates on a subscription basis, charging only </w:t>
+      </w:r>
+      <w:r>
+        <w:rPr>
+          <w:rFonts w:ascii="Times New Roman" w:eastAsia="Times New Roman" w:hAnsi="Times New Roman" w:cs="Times New Roman"/>
+          <w:kern w:val="0"/>
+          <w:sz w:val="28"/>
+          <w:szCs w:val="28"/>
+          <w14:ligatures w14:val="none"/>
+        </w:rPr>
+        <w:t>200</w:t>
+      </w:r>
+      <w:r>
+        <w:rPr>
+          <w:rFonts w:ascii="Times New Roman" w:eastAsia="Times New Roman" w:hAnsi="Times New Roman" w:cs="Times New Roman"/>
+          <w:kern w:val="0"/>
+          <w:sz w:val="28"/>
+          <w:szCs w:val="28"/>
+          <w14:ligatures w14:val="none"/>
+        </w:rPr>
+        <w:t xml:space="preserve"> Naira per student per term. This cost-effective pricing ensures that the school saves money compared to traditional paper-based record-keeping while enjoying a more efficient and </w:t>
+      </w:r>
+      <w:r>
+        <w:rPr>
+          <w:rFonts w:ascii="Times New Roman" w:eastAsia="Times New Roman" w:hAnsi="Times New Roman" w:cs="Times New Roman"/>
+          <w:kern w:val="0"/>
+          <w:sz w:val="28"/>
+          <w:szCs w:val="28"/>
+          <w14:ligatures w14:val="none"/>
+        </w:rPr>
+        <w:lastRenderedPageBreak/>
+        <w:t>streamlined management process.</w:t>
+      </w:r>
+      <w:r>
+        <w:rPr>
+          <w:rFonts w:ascii="Times New Roman" w:eastAsia="Times New Roman" w:hAnsi="Times New Roman" w:cs="Times New Roman"/>
+          <w:kern w:val="0"/>
+          <w:sz w:val="28"/>
+          <w:szCs w:val="28"/>
+          <w14:ligatures w14:val="none"/>
+        </w:rPr>
+        <w:t xml:space="preserve"> </w:t>
+      </w:r>
+      <w:r>
+        <w:rPr>
+          <w:rFonts w:ascii="Times New Roman" w:eastAsia="Times New Roman" w:hAnsi="Times New Roman" w:cs="Times New Roman"/>
+          <w:kern w:val="0"/>
+          <w:sz w:val="28"/>
+          <w:szCs w:val="28"/>
+          <w14:ligatures w14:val="none"/>
+        </w:rPr>
+        <w:t>Additionally, the fee will be included in the school fees, ensuring that the burden is not on the school but rather on the parents</w:t>
+      </w:r>
+      <w:r>
+        <w:rPr>
+          <w:rFonts w:ascii="Times New Roman" w:eastAsia="Times New Roman" w:hAnsi="Times New Roman" w:cs="Times New Roman"/>
+          <w:kern w:val="0"/>
+          <w:sz w:val="28"/>
+          <w:szCs w:val="28"/>
+          <w14:ligatures w14:val="none"/>
+        </w:rPr>
+        <w:t>.</w:t>
       </w:r>
     </w:p>
     <w:p>
@@ -780,8 +933,43 @@
           <w:szCs w:val="28"/>
           <w14:ligatures w14:val="none"/>
         </w:rPr>
-        <w:lastRenderedPageBreak/>
-        <w:t>Benefits to Sabil Sunlight International School</w:t>
+        <w:t xml:space="preserve">Benefits to </w:t>
+      </w:r>
+      <w:r>
+        <w:rPr>
+          <w:rFonts w:ascii="Times New Roman" w:eastAsia="Times New Roman" w:hAnsi="Times New Roman" w:cs="Times New Roman"/>
+          <w:b/>
+          <w:bCs/>
+          <w:kern w:val="0"/>
+          <w:sz w:val="28"/>
+          <w:szCs w:val="28"/>
+          <w14:ligatures w14:val="none"/>
+        </w:rPr>
+        <w:t xml:space="preserve">Zabaj </w:t>
+      </w:r>
+      <w:r>
+        <w:rPr>
+          <w:rFonts w:ascii="Times New Roman" w:eastAsia="Times New Roman" w:hAnsi="Times New Roman" w:cs="Times New Roman"/>
+          <w:b/>
+          <w:bCs/>
+          <w:kern w:val="0"/>
+          <w:sz w:val="28"/>
+          <w:szCs w:val="28"/>
+          <w14:ligatures w14:val="none"/>
+        </w:rPr>
+        <w:t>School</w:t>
+      </w:r>
+      <w:r>
+        <w:rPr>
+          <w:rFonts w:ascii="Times New Roman" w:eastAsia="Times New Roman" w:hAnsi="Times New Roman" w:cs="Times New Roman"/>
+          <w:b/>
+          <w:bCs/>
+          <w:kern w:val="0"/>
+          <w:sz w:val="28"/>
+          <w:szCs w:val="28"/>
+          <w14:ligatures w14:val="none"/>
+        </w:rPr>
+        <w:t xml:space="preserve"> Academy</w:t>
       </w:r>
     </w:p>
     <w:p>
@@ -1145,7 +1333,27 @@
           <w:szCs w:val="28"/>
           <w14:ligatures w14:val="none"/>
         </w:rPr>
-        <w:t>System Setup &amp; Customization – 2 Weeks</w:t>
+        <w:t xml:space="preserve">System Setup &amp; Customization – </w:t>
+      </w:r>
+      <w:r>
+        <w:rPr>
+          <w:rFonts w:ascii="Times New Roman" w:eastAsia="Times New Roman" w:hAnsi="Times New Roman" w:cs="Times New Roman"/>
+          <w:kern w:val="0"/>
+          <w:sz w:val="28"/>
+          <w:szCs w:val="28"/>
+          <w14:ligatures w14:val="none"/>
+        </w:rPr>
+        <w:t xml:space="preserve">1 </w:t>
+      </w:r>
+      <w:r>
+        <w:rPr>
+          <w:rFonts w:ascii="Times New Roman" w:eastAsia="Times New Roman" w:hAnsi="Times New Roman" w:cs="Times New Roman"/>
+          <w:kern w:val="0"/>
+          <w:sz w:val="28"/>
+          <w:szCs w:val="28"/>
+          <w14:ligatures w14:val="none"/>
+        </w:rPr>
+        <w:t>Weeks</w:t>
       </w:r>
     </w:p>
     <w:p>
@@ -1236,27 +1444,43 @@
       <w:pPr>
         <w:pStyle w:val="NoSpacing"/>
         <w:spacing w:line="360" w:lineRule="auto"/>
+        <w:ind w:left="720"/>
         <w:jc w:val="both"/>
         <w:rPr>
           <w:rFonts w:ascii="Times New Roman" w:eastAsia="Times New Roman" w:hAnsi="Times New Roman" w:cs="Times New Roman"/>
-          <w:b/>
-          <w:bCs/>
-          <w:kern w:val="0"/>
-          <w:sz w:val="28"/>
-          <w:szCs w:val="28"/>
-          <w14:ligatures w14:val="none"/>
-        </w:rPr>
-      </w:pPr>
-      <w:r>
-        <w:rPr>
-          <w:rFonts w:ascii="Times New Roman" w:eastAsia="Times New Roman" w:hAnsi="Times New Roman" w:cs="Times New Roman"/>
-          <w:b/>
-          <w:bCs/>
-          <w:kern w:val="0"/>
-          <w:sz w:val="28"/>
-          <w:szCs w:val="28"/>
-          <w14:ligatures w14:val="none"/>
-        </w:rPr>
+          <w:kern w:val="0"/>
+          <w:sz w:val="28"/>
+          <w:szCs w:val="28"/>
+          <w14:ligatures w14:val="none"/>
+        </w:rPr>
+      </w:pPr>
+    </w:p>
+    <w:p>
+      <w:pPr>
+        <w:pStyle w:val="NoSpacing"/>
+        <w:spacing w:line="360" w:lineRule="auto"/>
+        <w:jc w:val="both"/>
+        <w:rPr>
+          <w:rFonts w:ascii="Times New Roman" w:eastAsia="Times New Roman" w:hAnsi="Times New Roman" w:cs="Times New Roman"/>
+          <w:b/>
+          <w:bCs/>
+          <w:kern w:val="0"/>
+          <w:sz w:val="28"/>
+          <w:szCs w:val="28"/>
+          <w14:ligatures w14:val="none"/>
+        </w:rPr>
+      </w:pPr>
+      <w:r>
+        <w:rPr>
+          <w:rFonts w:ascii="Times New Roman" w:eastAsia="Times New Roman" w:hAnsi="Times New Roman" w:cs="Times New Roman"/>
+          <w:b/>
+          <w:bCs/>
+          <w:kern w:val="0"/>
+          <w:sz w:val="28"/>
+          <w:szCs w:val="28"/>
+          <w14:ligatures w14:val="none"/>
+        </w:rPr>
+        <w:lastRenderedPageBreak/>
         <w:t>Conclusion</w:t>
       </w:r>
     </w:p>
@@ -1281,18 +1505,29 @@
           <w:szCs w:val="28"/>
           <w14:ligatures w14:val="none"/>
         </w:rPr>
-        <w:t xml:space="preserve">By adopting our Web-Based School Management System, Sabil Sunlight International School will enjoy a modern, cost-effective, and highly efficient </w:t>
-      </w:r>
-      <w:r>
-        <w:rPr>
-          <w:rFonts w:ascii="Times New Roman" w:eastAsia="Times New Roman" w:hAnsi="Times New Roman" w:cs="Times New Roman"/>
-          <w:kern w:val="0"/>
-          <w:sz w:val="28"/>
-          <w:szCs w:val="28"/>
-          <w14:ligatures w14:val="none"/>
-        </w:rPr>
-        <w:lastRenderedPageBreak/>
-        <w:t>approach to school management. Our system ensures that parents, teachers, and administrators are all on the same page, contributing to a progressive and transparent educational environment.</w:t>
+        <w:t xml:space="preserve">By adopting our Web-Based School Management System, </w:t>
+      </w:r>
+      <w:r>
+        <w:rPr>
+          <w:rFonts w:ascii="Times New Roman" w:eastAsia="Times New Roman" w:hAnsi="Times New Roman" w:cs="Times New Roman"/>
+          <w:b/>
+          <w:bCs/>
+          <w:kern w:val="0"/>
+          <w:sz w:val="28"/>
+          <w:szCs w:val="28"/>
+          <w14:ligatures w14:val="none"/>
+        </w:rPr>
+        <w:t>Zabaj</w:t>
+      </w:r>
+      <w:r>
+        <w:rPr>
+          <w:rFonts w:ascii="Times New Roman" w:eastAsia="Times New Roman" w:hAnsi="Times New Roman" w:cs="Times New Roman"/>
+          <w:kern w:val="0"/>
+          <w:sz w:val="28"/>
+          <w:szCs w:val="28"/>
+          <w14:ligatures w14:val="none"/>
+        </w:rPr>
+        <w:t xml:space="preserve"> enjoy a modern, cost-effective, and highly efficient approach to school management. Our system ensures that parents, teachers, and administrators are all on the same page, contributing to a progressive and transparent educational environment.</w:t>
       </w:r>
     </w:p>
     <w:p>
@@ -1316,12 +1551,13 @@
       </w:r>
       <w:r>
         <w:rPr>
-          <w:rStyle w:val="Strong"/>
-          <w:rFonts w:ascii="Times New Roman" w:hAnsi="Times New Roman" w:cs="Times New Roman"/>
-          <w:sz w:val="28"/>
-          <w:szCs w:val="28"/>
-        </w:rPr>
-        <w:t>Sabil Sunlight International School</w:t>
+          <w:rFonts w:ascii="Times New Roman" w:hAnsi="Times New Roman" w:cs="Times New Roman"/>
+          <w:b/>
+          <w:bCs/>
+          <w:sz w:val="28"/>
+          <w:szCs w:val="28"/>
+        </w:rPr>
+        <w:t>Zabaj</w:t>
       </w:r>
       <w:r>
         <w:rPr>
@@ -1349,36 +1585,42 @@
           <w:sz w:val="28"/>
           <w:szCs w:val="28"/>
         </w:rPr>
+        <w:t>Note: Room for negotiation, modification, and adjustment is open.</w:t>
+      </w:r>
+    </w:p>
+    <w:p>
+      <w:pPr>
+        <w:pStyle w:val="NoSpacing"/>
+        <w:spacing w:line="360" w:lineRule="auto"/>
+        <w:jc w:val="both"/>
+        <w:rPr>
+          <w:rFonts w:ascii="Times New Roman" w:hAnsi="Times New Roman" w:cs="Times New Roman"/>
+          <w:sz w:val="28"/>
+          <w:szCs w:val="28"/>
+        </w:rPr>
+      </w:pPr>
+    </w:p>
+    <w:p>
+      <w:pPr>
+        <w:pStyle w:val="NoSpacing"/>
+        <w:spacing w:line="360" w:lineRule="auto"/>
+        <w:jc w:val="both"/>
+        <w:rPr>
+          <w:rFonts w:ascii="Times New Roman" w:eastAsia="Times New Roman" w:hAnsi="Times New Roman" w:cs="Times New Roman"/>
+          <w:kern w:val="0"/>
+          <w:sz w:val="28"/>
+          <w:szCs w:val="28"/>
+          <w14:ligatures w14:val="none"/>
+        </w:rPr>
+      </w:pPr>
+      <w:r>
+        <w:rPr>
+          <w:rFonts w:ascii="Times New Roman" w:hAnsi="Times New Roman" w:cs="Times New Roman"/>
+          <w:sz w:val="28"/>
+          <w:szCs w:val="28"/>
+        </w:rPr>
         <w:t>For further inquiries, feel free to contact us.</w:t>
       </w:r>
-    </w:p>
-    <w:p>
-      <w:pPr>
-        <w:pStyle w:val="NoSpacing"/>
-        <w:spacing w:line="360" w:lineRule="auto"/>
-        <w:jc w:val="both"/>
-        <w:rPr>
-          <w:rFonts w:ascii="Times New Roman" w:eastAsia="Times New Roman" w:hAnsi="Times New Roman" w:cs="Times New Roman"/>
-          <w:kern w:val="0"/>
-          <w:sz w:val="28"/>
-          <w:szCs w:val="28"/>
-          <w14:ligatures w14:val="none"/>
-        </w:rPr>
-      </w:pPr>
-    </w:p>
-    <w:p>
-      <w:pPr>
-        <w:pStyle w:val="NoSpacing"/>
-        <w:spacing w:line="360" w:lineRule="auto"/>
-        <w:jc w:val="both"/>
-        <w:rPr>
-          <w:rFonts w:ascii="Times New Roman" w:eastAsia="Times New Roman" w:hAnsi="Times New Roman" w:cs="Times New Roman"/>
-          <w:kern w:val="0"/>
-          <w:sz w:val="28"/>
-          <w:szCs w:val="28"/>
-          <w14:ligatures w14:val="none"/>
-        </w:rPr>
-      </w:pPr>
     </w:p>
     <w:p>
       <w:pPr>
@@ -1436,23 +1678,55 @@
           <w:sz w:val="28"/>
           <w:szCs w:val="28"/>
         </w:rPr>
-        <w:t>info@hidtechsolution.org.ng</w:t>
-      </w:r>
-      <w:r>
-        <w:rPr>
-          <w:rFonts w:ascii="Times New Roman" w:hAnsi="Times New Roman" w:cs="Times New Roman"/>
-          <w:sz w:val="28"/>
-          <w:szCs w:val="28"/>
-        </w:rPr>
-        <w:br/>
-      </w:r>
-      <w:r>
-        <w:rPr>
-          <w:rFonts w:ascii="Times New Roman" w:hAnsi="Times New Roman" w:cs="Times New Roman"/>
-          <w:sz w:val="28"/>
-          <w:szCs w:val="28"/>
-        </w:rPr>
-        <w:t>+2348037856962</w:t>
+        <w:t>+234</w:t>
+      </w:r>
+      <w:r>
+        <w:rPr>
+          <w:rFonts w:ascii="Times New Roman" w:hAnsi="Times New Roman" w:cs="Times New Roman"/>
+          <w:sz w:val="28"/>
+          <w:szCs w:val="28"/>
+        </w:rPr>
+        <w:t xml:space="preserve"> </w:t>
+      </w:r>
+      <w:r>
+        <w:rPr>
+          <w:rFonts w:ascii="Times New Roman" w:hAnsi="Times New Roman" w:cs="Times New Roman"/>
+          <w:sz w:val="28"/>
+          <w:szCs w:val="28"/>
+        </w:rPr>
+        <w:t>803</w:t>
+      </w:r>
+      <w:r>
+        <w:rPr>
+          <w:rFonts w:ascii="Times New Roman" w:hAnsi="Times New Roman" w:cs="Times New Roman"/>
+          <w:sz w:val="28"/>
+          <w:szCs w:val="28"/>
+        </w:rPr>
+        <w:t xml:space="preserve"> </w:t>
+      </w:r>
+      <w:r>
+        <w:rPr>
+          <w:rFonts w:ascii="Times New Roman" w:hAnsi="Times New Roman" w:cs="Times New Roman"/>
+          <w:sz w:val="28"/>
+          <w:szCs w:val="28"/>
+        </w:rPr>
+        <w:t>785</w:t>
+      </w:r>
+      <w:r>
+        <w:rPr>
+          <w:rFonts w:ascii="Times New Roman" w:hAnsi="Times New Roman" w:cs="Times New Roman"/>
+          <w:sz w:val="28"/>
+          <w:szCs w:val="28"/>
+        </w:rPr>
+        <w:t xml:space="preserve"> </w:t>
+      </w:r>
+      <w:r>
+        <w:rPr>
+          <w:rFonts w:ascii="Times New Roman" w:hAnsi="Times New Roman" w:cs="Times New Roman"/>
+          <w:sz w:val="28"/>
+          <w:szCs w:val="28"/>
+        </w:rPr>
+        <w:t>6962</w:t>
       </w:r>
       <w:r>
         <w:rPr>
